--- a/CV.docx
+++ b/CV.docx
@@ -417,7 +417,7 @@
               <w:rPr>
                 <w:lang w:val="en-US"/>
               </w:rPr>
-              <w:t>Other:</w:t>
+              <w:t>Others:</w:t>
             </w:r>
           </w:p>
         </w:tc>
@@ -1394,7 +1394,7 @@
         <w:rPr>
           <w:lang w:val="en-US"/>
         </w:rPr>
-        <w:t>MS Word</w:t>
+        <w:t>Go (Learning)</w:t>
       </w:r>
     </w:p>
     <w:p>
@@ -1412,7 +1412,7 @@
         <w:rPr>
           <w:lang w:val="en-US"/>
         </w:rPr>
-        <w:t>MS PowerPoint</w:t>
+        <w:t>MS Word</w:t>
       </w:r>
     </w:p>
     <w:p>
@@ -1430,7 +1430,7 @@
         <w:rPr>
           <w:lang w:val="en-US"/>
         </w:rPr>
-        <w:t>Inkscape</w:t>
+        <w:t>MS PowerPoint</w:t>
       </w:r>
     </w:p>
     <w:p>
@@ -1448,6 +1448,24 @@
         <w:rPr>
           <w:lang w:val="en-US"/>
         </w:rPr>
+        <w:t>Inkscape</w:t>
+      </w:r>
+    </w:p>
+    <w:p>
+      <w:pPr>
+        <w:pStyle w:val="ListParagraph"/>
+        <w:numPr>
+          <w:ilvl w:val="0"/>
+          <w:numId w:val="5"/>
+        </w:numPr>
+        <w:rPr>
+          <w:lang w:val="en-US"/>
+        </w:rPr>
+      </w:pPr>
+      <w:r>
+        <w:rPr>
+          <w:lang w:val="en-US"/>
+        </w:rPr>
         <w:t>GNU Plot</w:t>
       </w:r>
     </w:p>
@@ -1849,6 +1867,82 @@
         <w:t xml:space="preserve">Project </w:t>
       </w:r>
       <w:hyperlink r:id="rId13" w:history="1">
+        <w:r>
+          <w:rPr>
+            <w:rStyle w:val="Hyperlink"/>
+            <w:rFonts w:cs="Times New Roman"/>
+            <w:szCs w:val="24"/>
+            <w:lang w:val="en-US"/>
+          </w:rPr>
+          <w:t>IPNS-Link</w:t>
+        </w:r>
+      </w:hyperlink>
+      <w:r>
+        <w:rPr>
+          <w:rFonts w:cs="Times New Roman"/>
+          <w:szCs w:val="24"/>
+          <w:lang w:val="en-US"/>
+        </w:rPr>
+        <w:t xml:space="preserve"> won </w:t>
+      </w:r>
+      <w:r>
+        <w:rPr>
+          <w:rFonts w:cs="Times New Roman"/>
+          <w:szCs w:val="24"/>
+          <w:lang w:val="en-US"/>
+        </w:rPr>
+        <w:t xml:space="preserve">a </w:t>
+      </w:r>
+      <w:r>
+        <w:rPr>
+          <w:rFonts w:cs="Times New Roman"/>
+          <w:szCs w:val="24"/>
+          <w:lang w:val="en-US"/>
+        </w:rPr>
+        <w:t xml:space="preserve">5000$ </w:t>
+      </w:r>
+      <w:hyperlink r:id="rId14" w:history="1">
+        <w:r>
+          <w:rPr>
+            <w:rStyle w:val="Hyperlink"/>
+            <w:rFonts w:cs="Times New Roman"/>
+            <w:szCs w:val="24"/>
+            <w:lang w:val="en-US"/>
+          </w:rPr>
+          <w:t>Next Step Microgrant</w:t>
+        </w:r>
+      </w:hyperlink>
+      <w:r>
+        <w:rPr>
+          <w:rFonts w:cs="Times New Roman"/>
+          <w:szCs w:val="24"/>
+          <w:lang w:val="en-US"/>
+        </w:rPr>
+        <w:t xml:space="preserve"> from Protocol Labs.</w:t>
+      </w:r>
+    </w:p>
+    <w:p>
+      <w:pPr>
+        <w:pStyle w:val="ListParagraph"/>
+        <w:numPr>
+          <w:ilvl w:val="0"/>
+          <w:numId w:val="19"/>
+        </w:numPr>
+        <w:rPr>
+          <w:rFonts w:cs="Times New Roman"/>
+          <w:szCs w:val="24"/>
+          <w:lang w:val="en-US"/>
+        </w:rPr>
+      </w:pPr>
+      <w:r>
+        <w:rPr>
+          <w:rFonts w:cs="Times New Roman"/>
+          <w:szCs w:val="24"/>
+          <w:lang w:val="en-US"/>
+        </w:rPr>
+        <w:t xml:space="preserve">Project </w:t>
+      </w:r>
+      <w:hyperlink r:id="rId15" w:history="1">
         <w:r>
           <w:rPr>
             <w:rStyle w:val="Hyperlink"/>
@@ -1867,7 +1961,7 @@
         </w:rPr>
         <w:t xml:space="preserve"> accepted in the official </w:t>
       </w:r>
-      <w:hyperlink r:id="rId14" w:history="1">
+      <w:hyperlink r:id="rId16" w:history="1">
         <w:r>
           <w:rPr>
             <w:rStyle w:val="Hyperlink"/>
@@ -1908,7 +2002,7 @@
         </w:rPr>
         <w:t xml:space="preserve">Project </w:t>
       </w:r>
-      <w:hyperlink r:id="rId15" w:history="1">
+      <w:hyperlink r:id="rId17" w:history="1">
         <w:r>
           <w:rPr>
             <w:rStyle w:val="Hyperlink"/>
@@ -1943,7 +2037,7 @@
         </w:rPr>
         <w:t xml:space="preserve"> in the official </w:t>
       </w:r>
-      <w:hyperlink r:id="rId16" w:anchor="bash" w:history="1">
+      <w:hyperlink r:id="rId18" w:anchor="bash" w:history="1">
         <w:r>
           <w:rPr>
             <w:rStyle w:val="Hyperlink"/>
@@ -2423,7 +2517,7 @@
         </w:rPr>
         <w:t xml:space="preserve"> 2017, 95 (2), 023315. URL: </w:t>
       </w:r>
-      <w:hyperlink r:id="rId17" w:history="1">
+      <w:hyperlink r:id="rId19" w:history="1">
         <w:r>
           <w:rPr>
             <w:rStyle w:val="Hyperlink"/>
@@ -2459,6 +2553,7 @@
           <w:rFonts w:cs="Times New Roman"/>
           <w:lang w:val="en-US"/>
         </w:rPr>
+        <w:lastRenderedPageBreak/>
         <w:t>S. Dey, '</w:t>
       </w:r>
       <w:r>
@@ -2493,7 +2588,7 @@
         </w:rPr>
         <w:t xml:space="preserve"> 2018, 63, 123-127. URL: </w:t>
       </w:r>
-      <w:hyperlink r:id="rId18" w:history="1">
+      <w:hyperlink r:id="rId20" w:history="1">
         <w:r>
           <w:rPr>
             <w:rStyle w:val="Hyperlink"/>
@@ -2529,7 +2624,6 @@
           <w:rFonts w:cs="Times New Roman"/>
           <w:lang w:val="en-US"/>
         </w:rPr>
-        <w:lastRenderedPageBreak/>
         <w:t>S. Dey, ‘</w:t>
       </w:r>
       <w:r>
@@ -2564,7 +2658,7 @@
         </w:rPr>
         <w:t xml:space="preserve">. URL: </w:t>
       </w:r>
-      <w:hyperlink r:id="rId19" w:history="1">
+      <w:hyperlink r:id="rId21" w:history="1">
         <w:r>
           <w:rPr>
             <w:rStyle w:val="Hyperlink"/>
@@ -2634,7 +2728,7 @@
         </w:rPr>
         <w:t xml:space="preserve"> 2020, 124 (14), 2938–2949. URL: </w:t>
       </w:r>
-      <w:hyperlink r:id="rId20" w:history="1">
+      <w:hyperlink r:id="rId22" w:history="1">
         <w:r>
           <w:rPr>
             <w:rStyle w:val="Hyperlink"/>
@@ -2704,7 +2798,7 @@
         </w:rPr>
         <w:t xml:space="preserve">. URL: </w:t>
       </w:r>
-      <w:hyperlink r:id="rId21" w:history="1">
+      <w:hyperlink r:id="rId23" w:history="1">
         <w:r>
           <w:rPr>
             <w:rStyle w:val="Hyperlink"/>
@@ -2774,7 +2868,7 @@
         </w:rPr>
         <w:t xml:space="preserve"> 2021, 1, 100004. URL: </w:t>
       </w:r>
-      <w:hyperlink r:id="rId22" w:history="1">
+      <w:hyperlink r:id="rId24" w:history="1">
         <w:r>
           <w:rPr>
             <w:rStyle w:val="Hyperlink"/>
@@ -2848,7 +2942,7 @@
         </w:rPr>
         <w:t xml:space="preserve">Complete list available at </w:t>
       </w:r>
-      <w:hyperlink r:id="rId23" w:history="1">
+      <w:hyperlink r:id="rId25" w:history="1">
         <w:r>
           <w:rPr>
             <w:rStyle w:val="Hyperlink"/>
@@ -2901,7 +2995,104 @@
           <w:lang w:val="en-US"/>
         </w:rPr>
       </w:pPr>
-      <w:hyperlink r:id="rId24" w:history="1">
+      <w:hyperlink r:id="rId26" w:history="1">
+        <w:r>
+          <w:rPr>
+            <w:rStyle w:val="Hyperlink"/>
+            <w:rFonts w:cs="Times New Roman"/>
+            <w:lang w:val="en-US"/>
+          </w:rPr>
+          <w:t>IPNS-Link</w:t>
+        </w:r>
+      </w:hyperlink>
+      <w:r>
+        <w:rPr>
+          <w:rFonts w:cs="Times New Roman"/>
+          <w:color w:val="333333"/>
+          <w:lang w:val="en-US"/>
+        </w:rPr>
+        <w:t xml:space="preserve"> : </w:t>
+      </w:r>
+      <w:r>
+        <w:rPr>
+          <w:rFonts w:cs="Times New Roman"/>
+          <w:color w:val="333333"/>
+          <w:lang w:val="en-US"/>
+        </w:rPr>
+        <w:t>Hassle and cost-free, yet secure, self-hosting for everybody</w:t>
+      </w:r>
+      <w:r>
+        <w:rPr>
+          <w:rFonts w:cs="Times New Roman"/>
+          <w:color w:val="333333"/>
+          <w:lang w:val="en-US"/>
+        </w:rPr>
+        <w:t>.</w:t>
+      </w:r>
+      <w:r>
+        <w:rPr>
+          <w:rFonts w:cs="Times New Roman"/>
+          <w:color w:val="333333"/>
+          <w:lang w:val="en-US"/>
+        </w:rPr>
+        <w:t xml:space="preserve"> Additional benefits – anonymity and censorship-resistance, efficient live streaming etc. This project </w:t>
+      </w:r>
+      <w:hyperlink r:id="rId27" w:anchor="issuecomment-987230372" w:history="1">
+        <w:r>
+          <w:rPr>
+            <w:rStyle w:val="Hyperlink"/>
+            <w:rFonts w:cs="Times New Roman"/>
+            <w:szCs w:val="24"/>
+            <w:lang w:val="en-US"/>
+          </w:rPr>
+          <w:t>won</w:t>
+        </w:r>
+      </w:hyperlink>
+      <w:r>
+        <w:rPr>
+          <w:rFonts w:cs="Times New Roman"/>
+          <w:szCs w:val="24"/>
+          <w:lang w:val="en-US"/>
+        </w:rPr>
+        <w:t xml:space="preserve"> a 5000$ </w:t>
+      </w:r>
+      <w:hyperlink r:id="rId28" w:history="1">
+        <w:r>
+          <w:rPr>
+            <w:rStyle w:val="Hyperlink"/>
+            <w:rFonts w:cs="Times New Roman"/>
+            <w:szCs w:val="24"/>
+            <w:lang w:val="en-US"/>
+          </w:rPr>
+          <w:t>Next Step Microgrant</w:t>
+        </w:r>
+      </w:hyperlink>
+      <w:r>
+        <w:rPr>
+          <w:rFonts w:cs="Times New Roman"/>
+          <w:szCs w:val="24"/>
+          <w:lang w:val="en-US"/>
+        </w:rPr>
+        <w:t xml:space="preserve"> from Protocol Labs.</w:t>
+      </w:r>
+    </w:p>
+    <w:p>
+      <w:pPr>
+        <w:pStyle w:val="ListParagraph"/>
+        <w:numPr>
+          <w:ilvl w:val="0"/>
+          <w:numId w:val="16"/>
+        </w:numPr>
+        <w:shd w:val="clear" w:color="auto" w:fill="FFFFFF"/>
+        <w:spacing w:after="0" w:line="276" w:lineRule="auto"/>
+        <w:jc w:val="left"/>
+        <w:rPr>
+          <w:rFonts w:cs="Times New Roman"/>
+          <w:color w:val="333333"/>
+          <w:lang w:val="en-US"/>
+        </w:rPr>
+      </w:pPr>
+      <w:hyperlink r:id="rId29" w:history="1">
         <w:r>
           <w:rPr>
             <w:rStyle w:val="Hyperlink"/>
@@ -2919,7 +3110,7 @@
         </w:rPr>
         <w:t xml:space="preserve"> : Terminal-based, secure chatrooms using IPFS. Works over both LAN and internet (includes NAT traversal). Supports private-messaging and file/directory sharing. Server/broker-less, peer-to-peer, decentralized. This project is also included in the lists of </w:t>
       </w:r>
-      <w:hyperlink r:id="rId25" w:history="1">
+      <w:hyperlink r:id="rId30" w:history="1">
         <w:r>
           <w:rPr>
             <w:rStyle w:val="Hyperlink"/>
@@ -2937,7 +3128,7 @@
         </w:rPr>
         <w:t xml:space="preserve"> and </w:t>
       </w:r>
-      <w:hyperlink r:id="rId26" w:history="1">
+      <w:hyperlink r:id="rId31" w:history="1">
         <w:r>
           <w:rPr>
             <w:rStyle w:val="Hyperlink"/>
@@ -2972,7 +3163,7 @@
           <w:lang w:val="en-US"/>
         </w:rPr>
       </w:pPr>
-      <w:hyperlink r:id="rId27" w:history="1">
+      <w:hyperlink r:id="rId32" w:history="1">
         <w:r>
           <w:rPr>
             <w:rStyle w:val="Hyperlink"/>
@@ -3007,7 +3198,7 @@
           <w:lang w:val="en-US"/>
         </w:rPr>
       </w:pPr>
-      <w:hyperlink r:id="rId28" w:history="1">
+      <w:hyperlink r:id="rId33" w:history="1">
         <w:r>
           <w:rPr>
             <w:rStyle w:val="Hyperlink"/>
@@ -3025,7 +3216,7 @@
         </w:rPr>
         <w:t xml:space="preserve"> : Bash scripting library + CLI + Connection-pool for </w:t>
       </w:r>
-      <w:hyperlink r:id="rId29" w:history="1">
+      <w:hyperlink r:id="rId34" w:history="1">
         <w:r>
           <w:rPr>
             <w:rStyle w:val="Hyperlink"/>
@@ -3043,7 +3234,7 @@
         </w:rPr>
         <w:t xml:space="preserve">. This is included in the </w:t>
       </w:r>
-      <w:hyperlink r:id="rId30" w:anchor="bash" w:history="1">
+      <w:hyperlink r:id="rId35" w:anchor="bash" w:history="1">
         <w:r>
           <w:rPr>
             <w:rStyle w:val="Hyperlink"/>
@@ -3086,98 +3277,7 @@
           <w:lang w:val="en-US"/>
         </w:rPr>
       </w:pPr>
-      <w:hyperlink r:id="rId31" w:history="1">
-        <w:r>
-          <w:rPr>
-            <w:rStyle w:val="Hyperlink"/>
-            <w:rFonts w:cs="Times New Roman"/>
-            <w:lang w:val="en-US"/>
-          </w:rPr>
-          <w:t>IPNS-Link</w:t>
-        </w:r>
-      </w:hyperlink>
-      <w:r>
-        <w:rPr>
-          <w:rFonts w:cs="Times New Roman"/>
-          <w:color w:val="333333"/>
-          <w:lang w:val="en-US"/>
-        </w:rPr>
-        <w:t xml:space="preserve"> : </w:t>
-      </w:r>
-      <w:r>
-        <w:rPr>
-          <w:rFonts w:cs="Times New Roman"/>
-          <w:color w:val="333333"/>
-          <w:lang w:val="en-US"/>
-        </w:rPr>
-        <w:t>Hassle and cost-free self-hosting for everybody</w:t>
-      </w:r>
-      <w:r>
-        <w:rPr>
-          <w:rFonts w:cs="Times New Roman"/>
-          <w:color w:val="333333"/>
-          <w:lang w:val="en-US"/>
-        </w:rPr>
-        <w:t>.</w:t>
-      </w:r>
-      <w:r>
-        <w:rPr>
-          <w:rFonts w:cs="Times New Roman"/>
-          <w:color w:val="333333"/>
-          <w:lang w:val="en-US"/>
-        </w:rPr>
-        <w:t xml:space="preserve"> Additional benefits – anonymity and censorship-resistance</w:t>
-      </w:r>
-      <w:r>
-        <w:rPr>
-          <w:rFonts w:cs="Times New Roman"/>
-          <w:color w:val="333333"/>
-          <w:lang w:val="en-US"/>
-        </w:rPr>
-        <w:t>, efficient live stream</w:t>
-      </w:r>
-      <w:r>
-        <w:rPr>
-          <w:rFonts w:cs="Times New Roman"/>
-          <w:color w:val="333333"/>
-          <w:lang w:val="en-US"/>
-        </w:rPr>
-        <w:t>ing</w:t>
-      </w:r>
-      <w:r>
-        <w:rPr>
-          <w:rFonts w:cs="Times New Roman"/>
-          <w:color w:val="333333"/>
-          <w:lang w:val="en-US"/>
-        </w:rPr>
-        <w:t xml:space="preserve"> etc</w:t>
-      </w:r>
-      <w:r>
-        <w:rPr>
-          <w:rFonts w:cs="Times New Roman"/>
-          <w:color w:val="333333"/>
-          <w:lang w:val="en-US"/>
-        </w:rPr>
-        <w:t>.</w:t>
-      </w:r>
-    </w:p>
-    <w:p>
-      <w:pPr>
-        <w:pStyle w:val="ListParagraph"/>
-        <w:numPr>
-          <w:ilvl w:val="0"/>
-          <w:numId w:val="16"/>
-        </w:numPr>
-        <w:shd w:val="clear" w:color="auto" w:fill="FFFFFF"/>
-        <w:spacing w:after="0" w:line="276" w:lineRule="auto"/>
-        <w:jc w:val="left"/>
-        <w:rPr>
-          <w:rFonts w:cs="Times New Roman"/>
-          <w:color w:val="333333"/>
-          <w:lang w:val="en-US"/>
-        </w:rPr>
-      </w:pPr>
-      <w:hyperlink r:id="rId32" w:history="1">
+      <w:hyperlink r:id="rId36" w:history="1">
         <w:r>
           <w:rPr>
             <w:rStyle w:val="Hyperlink"/>
@@ -3228,7 +3328,7 @@
           <w:lang w:val="en-US"/>
         </w:rPr>
       </w:pPr>
-      <w:hyperlink r:id="rId33" w:history="1">
+      <w:hyperlink r:id="rId37" w:history="1">
         <w:r>
           <w:rPr>
             <w:rStyle w:val="Hyperlink"/>
@@ -3263,7 +3363,7 @@
           <w:lang w:val="en-US"/>
         </w:rPr>
       </w:pPr>
-      <w:hyperlink r:id="rId34" w:history="1">
+      <w:hyperlink r:id="rId38" w:history="1">
         <w:r>
           <w:rPr>
             <w:rStyle w:val="Hyperlink"/>
@@ -3298,7 +3398,7 @@
           <w:lang w:val="en-US"/>
         </w:rPr>
       </w:pPr>
-      <w:hyperlink r:id="rId35" w:history="1">
+      <w:hyperlink r:id="rId39" w:history="1">
         <w:r>
           <w:rPr>
             <w:rStyle w:val="Hyperlink"/>
@@ -3333,7 +3433,7 @@
           <w:lang w:val="en-US"/>
         </w:rPr>
       </w:pPr>
-      <w:hyperlink r:id="rId36" w:history="1">
+      <w:hyperlink r:id="rId40" w:history="1">
         <w:r>
           <w:rPr>
             <w:rStyle w:val="Hyperlink"/>
@@ -3388,7 +3488,7 @@
           <w:lang w:val="en-US"/>
         </w:rPr>
       </w:pPr>
-      <w:hyperlink r:id="rId37" w:history="1">
+      <w:hyperlink r:id="rId41" w:history="1">
         <w:r>
           <w:rPr>
             <w:rStyle w:val="Hyperlink"/>
@@ -3438,7 +3538,7 @@
           <w:lang w:val="en-US"/>
         </w:rPr>
       </w:pPr>
-      <w:hyperlink r:id="rId38" w:history="1">
+      <w:hyperlink r:id="rId42" w:history="1">
         <w:r>
           <w:rPr>
             <w:rStyle w:val="Hyperlink"/>
@@ -3472,7 +3572,7 @@
           <w:lang w:val="en-US"/>
         </w:rPr>
       </w:pPr>
-      <w:hyperlink r:id="rId39" w:history="1">
+      <w:hyperlink r:id="rId43" w:history="1">
         <w:r>
           <w:rPr>
             <w:rStyle w:val="Hyperlink"/>
@@ -3522,7 +3622,7 @@
           <w:lang w:val="en-US"/>
         </w:rPr>
       </w:pPr>
-      <w:hyperlink r:id="rId40" w:history="1">
+      <w:hyperlink r:id="rId44" w:history="1">
         <w:r>
           <w:rPr>
             <w:rStyle w:val="Hyperlink"/>
@@ -3602,7 +3702,7 @@
         </w:rPr>
         <w:t xml:space="preserve">, Department of Physics, University of Calcutta, </w:t>
       </w:r>
-      <w:hyperlink r:id="rId41" w:history="1">
+      <w:hyperlink r:id="rId45" w:history="1">
         <w:r>
           <w:rPr>
             <w:rStyle w:val="Hyperlink"/>
@@ -3640,7 +3740,7 @@
         </w:rPr>
         <w:t xml:space="preserve">, Emeritus Prof. (Raja Ramanna Fellow), Central Glass and Ceramics Research Institute, </w:t>
       </w:r>
-      <w:hyperlink r:id="rId42" w:history="1">
+      <w:hyperlink r:id="rId46" w:history="1">
         <w:r>
           <w:rPr>
             <w:rStyle w:val="Hyperlink"/>
@@ -3675,7 +3775,7 @@
         </w:rPr>
         <w:t xml:space="preserve">Department of Physics, University of Calcutta, </w:t>
       </w:r>
-      <w:hyperlink r:id="rId43" w:history="1">
+      <w:hyperlink r:id="rId47" w:history="1">
         <w:r>
           <w:rPr>
             <w:rStyle w:val="Hyperlink"/>
@@ -3693,8 +3793,8 @@
       </w:pPr>
     </w:p>
     <w:sectPr>
-      <w:headerReference w:type="default" r:id="rId44"/>
-      <w:footerReference w:type="default" r:id="rId45"/>
+      <w:headerReference w:type="default" r:id="rId48"/>
+      <w:footerReference w:type="default" r:id="rId49"/>
       <w:pgSz w:w="11906" w:h="16838"/>
       <w:pgMar w:top="720" w:right="720" w:bottom="720" w:left="720" w:header="170" w:footer="0" w:gutter="0"/>
       <w:cols w:space="708"/>

--- a/CV.docx
+++ b/CV.docx
@@ -956,7 +956,25 @@
           <w:color w:val="333333"/>
           <w:lang w:val="en-US"/>
         </w:rPr>
-        <w:t xml:space="preserve"> and simulation of complex systems with applications in academia, medicine, industry and edu</w:t>
+        <w:t xml:space="preserve"> and simulation of </w:t>
+      </w:r>
+      <w:r>
+        <w:rPr>
+          <w:rStyle w:val="md-plain"/>
+          <w:rFonts w:cs="Times New Roman"/>
+          <w:color w:val="333333"/>
+          <w:lang w:val="en-US"/>
+        </w:rPr>
+        <w:t>lyotropic liquid crystals</w:t>
+      </w:r>
+      <w:r>
+        <w:rPr>
+          <w:rStyle w:val="md-plain"/>
+          <w:rFonts w:cs="Times New Roman"/>
+          <w:color w:val="333333"/>
+          <w:lang w:val="en-US"/>
+        </w:rPr>
+        <w:t xml:space="preserve"> with applications in academia, medicine, industry and edu</w:t>
       </w:r>
       <w:r>
         <w:rPr>
@@ -1014,7 +1032,25 @@
           <w:color w:val="333333"/>
           <w:lang w:val="en-US"/>
         </w:rPr>
-        <w:t xml:space="preserve"> (single-authored) research in topics such as special relativity and computational methodolog</w:t>
+        <w:t xml:space="preserve"> (single-authored) research in topics such as special relativity and computational </w:t>
+      </w:r>
+      <w:r>
+        <w:rPr>
+          <w:rStyle w:val="md-plain"/>
+          <w:rFonts w:cs="Times New Roman"/>
+          <w:color w:val="333333"/>
+          <w:lang w:val="en-US"/>
+        </w:rPr>
+        <w:t xml:space="preserve">(molecular dynamics) </w:t>
+      </w:r>
+      <w:r>
+        <w:rPr>
+          <w:rStyle w:val="md-plain"/>
+          <w:rFonts w:cs="Times New Roman"/>
+          <w:color w:val="333333"/>
+          <w:lang w:val="en-US"/>
+        </w:rPr>
+        <w:t>methodolog</w:t>
       </w:r>
       <w:r>
         <w:rPr>
@@ -1171,7 +1207,6 @@
         <w:rPr>
           <w:lang w:val="en-US"/>
         </w:rPr>
-        <w:lastRenderedPageBreak/>
         <w:t>Skills</w:t>
       </w:r>
     </w:p>
@@ -1185,13 +1220,15 @@
         <w:rPr>
           <w:lang w:val="en-US"/>
         </w:rPr>
-      </w:pPr>
-      <w:r>
-        <w:rPr>
-          <w:lang w:val="en-US"/>
-        </w:rPr>
-        <w:t>Coarse-grained modelling</w:t>
-      </w:r>
+        <w:sectPr>
+          <w:headerReference w:type="default" r:id="rId13"/>
+          <w:footerReference w:type="default" r:id="rId14"/>
+          <w:pgSz w:w="11906" w:h="16838"/>
+          <w:pgMar w:top="720" w:right="720" w:bottom="720" w:left="720" w:header="170" w:footer="0" w:gutter="0"/>
+          <w:cols w:space="708"/>
+          <w:docGrid w:linePitch="360"/>
+        </w:sectPr>
+      </w:pPr>
     </w:p>
     <w:p>
       <w:pPr>
@@ -1208,7 +1245,8 @@
         <w:rPr>
           <w:lang w:val="en-US"/>
         </w:rPr>
-        <w:t>Molecular dynamics simulation</w:t>
+        <w:lastRenderedPageBreak/>
+        <w:t>Coarse-grained modelling</w:t>
       </w:r>
     </w:p>
     <w:p>
@@ -1226,49 +1264,7 @@
         <w:rPr>
           <w:lang w:val="en-US"/>
         </w:rPr>
-        <w:t>Modern Fortran</w:t>
-      </w:r>
-      <w:r>
-        <w:rPr>
-          <w:lang w:val="en-US"/>
-        </w:rPr>
-        <w:t xml:space="preserve"> </w:t>
-      </w:r>
-      <w:r>
-        <w:rPr>
-          <w:lang w:val="en-US"/>
-        </w:rPr>
-        <w:t>(</w:t>
-      </w:r>
-      <w:r>
-        <w:rPr>
-          <w:lang w:val="en-US"/>
-        </w:rPr>
-        <w:t>object oriented</w:t>
-      </w:r>
-      <w:r>
-        <w:rPr>
-          <w:lang w:val="en-US"/>
-        </w:rPr>
-        <w:t xml:space="preserve">, </w:t>
-      </w:r>
-      <w:r>
-        <w:rPr>
-          <w:lang w:val="en-US"/>
-        </w:rPr>
-        <w:t>parallel</w:t>
-      </w:r>
-      <w:r>
-        <w:rPr>
-          <w:lang w:val="en-US"/>
-        </w:rPr>
-        <w:t xml:space="preserve"> and modular</w:t>
-      </w:r>
-      <w:r>
-        <w:rPr>
-          <w:lang w:val="en-US"/>
-        </w:rPr>
-        <w:t>)</w:t>
+        <w:t>Molecular dynamics simulation</w:t>
       </w:r>
     </w:p>
     <w:p>
@@ -1286,7 +1282,61 @@
         <w:rPr>
           <w:lang w:val="en-US"/>
         </w:rPr>
-        <w:t>OpenMP</w:t>
+        <w:t>Modern Fortran</w:t>
+      </w:r>
+      <w:r>
+        <w:rPr>
+          <w:lang w:val="en-US"/>
+        </w:rPr>
+        <w:t xml:space="preserve"> </w:t>
+      </w:r>
+      <w:r>
+        <w:rPr>
+          <w:lang w:val="en-US"/>
+        </w:rPr>
+        <w:t>(</w:t>
+      </w:r>
+      <w:r>
+        <w:rPr>
+          <w:lang w:val="en-US"/>
+        </w:rPr>
+        <w:t>object</w:t>
+      </w:r>
+      <w:r>
+        <w:rPr>
+          <w:lang w:val="en-US"/>
+        </w:rPr>
+        <w:t>-</w:t>
+      </w:r>
+      <w:r>
+        <w:rPr>
+          <w:lang w:val="en-US"/>
+        </w:rPr>
+        <w:t>oriented</w:t>
+      </w:r>
+      <w:r>
+        <w:rPr>
+          <w:lang w:val="en-US"/>
+        </w:rPr>
+        <w:t xml:space="preserve">, </w:t>
+      </w:r>
+      <w:r>
+        <w:rPr>
+          <w:lang w:val="en-US"/>
+        </w:rPr>
+        <w:t>parallel</w:t>
+      </w:r>
+      <w:r>
+        <w:rPr>
+          <w:lang w:val="en-US"/>
+        </w:rPr>
+        <w:t xml:space="preserve"> and modular</w:t>
+      </w:r>
+      <w:r>
+        <w:rPr>
+          <w:lang w:val="en-US"/>
+        </w:rPr>
+        <w:t>)</w:t>
       </w:r>
     </w:p>
     <w:p>
@@ -1304,7 +1354,7 @@
         <w:rPr>
           <w:lang w:val="en-US"/>
         </w:rPr>
-        <w:t>OpenMPI (working knowledge)</w:t>
+        <w:t>OpenMP</w:t>
       </w:r>
     </w:p>
     <w:p>
@@ -1322,7 +1372,7 @@
         <w:rPr>
           <w:lang w:val="en-US"/>
         </w:rPr>
-        <w:t>Bash scripting</w:t>
+        <w:t>OpenMPI (working knowledge)</w:t>
       </w:r>
     </w:p>
     <w:p>
@@ -1340,7 +1390,7 @@
         <w:rPr>
           <w:lang w:val="en-US"/>
         </w:rPr>
-        <w:t>C</w:t>
+        <w:t>Bash scripting</w:t>
       </w:r>
     </w:p>
     <w:p>
@@ -1358,7 +1408,25 @@
         <w:rPr>
           <w:lang w:val="en-US"/>
         </w:rPr>
-        <w:t>C++ (working knowledge)</w:t>
+        <w:t>Git</w:t>
+      </w:r>
+      <w:r>
+        <w:rPr>
+          <w:lang w:val="en-US"/>
+        </w:rPr>
+        <w:t xml:space="preserve"> </w:t>
+      </w:r>
+      <w:r>
+        <w:rPr>
+          <w:lang w:val="en-US"/>
+        </w:rPr>
+        <w:t xml:space="preserve">(command-line) </w:t>
+      </w:r>
+      <w:r>
+        <w:rPr>
+          <w:lang w:val="en-US"/>
+        </w:rPr>
+        <w:t>and GitHub</w:t>
       </w:r>
     </w:p>
     <w:p>
@@ -1376,7 +1444,7 @@
         <w:rPr>
           <w:lang w:val="en-US"/>
         </w:rPr>
-        <w:t>Python (working knowledge)</w:t>
+        <w:t>C</w:t>
       </w:r>
     </w:p>
     <w:p>
@@ -1394,7 +1462,7 @@
         <w:rPr>
           <w:lang w:val="en-US"/>
         </w:rPr>
-        <w:t>Go (Learning)</w:t>
+        <w:t>C++ (working knowledge)</w:t>
       </w:r>
     </w:p>
     <w:p>
@@ -1412,7 +1480,7 @@
         <w:rPr>
           <w:lang w:val="en-US"/>
         </w:rPr>
-        <w:t>MS Word</w:t>
+        <w:t>Python (working knowledge)</w:t>
       </w:r>
     </w:p>
     <w:p>
@@ -1430,7 +1498,7 @@
         <w:rPr>
           <w:lang w:val="en-US"/>
         </w:rPr>
-        <w:t>MS PowerPoint</w:t>
+        <w:t>Go (Learning)</w:t>
       </w:r>
     </w:p>
     <w:p>
@@ -1448,7 +1516,7 @@
         <w:rPr>
           <w:lang w:val="en-US"/>
         </w:rPr>
-        <w:t>Inkscape</w:t>
+        <w:t>MS Word</w:t>
       </w:r>
     </w:p>
     <w:p>
@@ -1466,7 +1534,327 @@
         <w:rPr>
           <w:lang w:val="en-US"/>
         </w:rPr>
+        <w:t>MS PowerPoint</w:t>
+      </w:r>
+    </w:p>
+    <w:p>
+      <w:pPr>
+        <w:pStyle w:val="ListParagraph"/>
+        <w:numPr>
+          <w:ilvl w:val="0"/>
+          <w:numId w:val="5"/>
+        </w:numPr>
+        <w:rPr>
+          <w:lang w:val="en-US"/>
+        </w:rPr>
+      </w:pPr>
+      <w:r>
+        <w:rPr>
+          <w:lang w:val="en-US"/>
+        </w:rPr>
+        <w:t>Inkscape</w:t>
+      </w:r>
+    </w:p>
+    <w:p>
+      <w:pPr>
+        <w:pStyle w:val="ListParagraph"/>
+        <w:numPr>
+          <w:ilvl w:val="0"/>
+          <w:numId w:val="5"/>
+        </w:numPr>
+        <w:rPr>
+          <w:lang w:val="en-US"/>
+        </w:rPr>
+      </w:pPr>
+      <w:r>
+        <w:rPr>
+          <w:lang w:val="en-US"/>
+        </w:rPr>
         <w:t>GNU Plot</w:t>
+      </w:r>
+    </w:p>
+    <w:p>
+      <w:pPr>
+        <w:pStyle w:val="ListParagraph"/>
+        <w:numPr>
+          <w:ilvl w:val="0"/>
+          <w:numId w:val="5"/>
+        </w:numPr>
+        <w:rPr>
+          <w:lang w:val="en-US"/>
+        </w:rPr>
+      </w:pPr>
+      <w:r>
+        <w:rPr>
+          <w:lang w:val="en-US"/>
+        </w:rPr>
+        <w:t>Ovito</w:t>
+      </w:r>
+    </w:p>
+    <w:p>
+      <w:pPr>
+        <w:pStyle w:val="ListParagraph"/>
+        <w:numPr>
+          <w:ilvl w:val="0"/>
+          <w:numId w:val="5"/>
+        </w:numPr>
+        <w:rPr>
+          <w:lang w:val="en-US"/>
+        </w:rPr>
+      </w:pPr>
+      <w:r>
+        <w:rPr>
+          <w:lang w:val="en-US"/>
+        </w:rPr>
+        <w:t>SSH</w:t>
+      </w:r>
+    </w:p>
+    <w:p>
+      <w:pPr>
+        <w:pStyle w:val="ListParagraph"/>
+        <w:numPr>
+          <w:ilvl w:val="0"/>
+          <w:numId w:val="5"/>
+        </w:numPr>
+        <w:rPr>
+          <w:lang w:val="en-US"/>
+        </w:rPr>
+      </w:pPr>
+      <w:r>
+        <w:rPr>
+          <w:lang w:val="en-US"/>
+        </w:rPr>
+        <w:t>Markdown</w:t>
+      </w:r>
+    </w:p>
+    <w:p>
+      <w:pPr>
+        <w:pStyle w:val="ListParagraph"/>
+        <w:numPr>
+          <w:ilvl w:val="0"/>
+          <w:numId w:val="5"/>
+        </w:numPr>
+        <w:rPr>
+          <w:lang w:val="en-US"/>
+        </w:rPr>
+      </w:pPr>
+      <w:r>
+        <w:rPr>
+          <w:lang w:val="en-US"/>
+        </w:rPr>
+        <w:t>GNU</w:t>
+      </w:r>
+      <w:r>
+        <w:rPr>
+          <w:lang w:val="en-US"/>
+        </w:rPr>
+        <w:t xml:space="preserve"> </w:t>
+      </w:r>
+      <w:r>
+        <w:rPr>
+          <w:lang w:val="en-US"/>
+        </w:rPr>
+        <w:t>P</w:t>
+      </w:r>
+      <w:r>
+        <w:rPr>
+          <w:lang w:val="en-US"/>
+        </w:rPr>
+        <w:t xml:space="preserve">rivacy Guard </w:t>
+      </w:r>
+      <w:r>
+        <w:rPr>
+          <w:lang w:val="en-US"/>
+        </w:rPr>
+        <w:t>–</w:t>
+      </w:r>
+      <w:r>
+        <w:rPr>
+          <w:lang w:val="en-US"/>
+        </w:rPr>
+        <w:t xml:space="preserve"> </w:t>
+      </w:r>
+      <w:r>
+        <w:rPr>
+          <w:lang w:val="en-US"/>
+        </w:rPr>
+        <w:t>GPG</w:t>
+      </w:r>
+    </w:p>
+    <w:p>
+      <w:pPr>
+        <w:pStyle w:val="ListParagraph"/>
+        <w:numPr>
+          <w:ilvl w:val="0"/>
+          <w:numId w:val="5"/>
+        </w:numPr>
+        <w:rPr>
+          <w:lang w:val="en-US"/>
+        </w:rPr>
+      </w:pPr>
+      <w:r>
+        <w:rPr>
+          <w:lang w:val="en-US"/>
+        </w:rPr>
+        <w:t>O</w:t>
+      </w:r>
+      <w:r>
+        <w:rPr>
+          <w:lang w:val="en-US"/>
+        </w:rPr>
+        <w:t>penSSL</w:t>
+      </w:r>
+    </w:p>
+    <w:p>
+      <w:pPr>
+        <w:pStyle w:val="ListParagraph"/>
+        <w:numPr>
+          <w:ilvl w:val="0"/>
+          <w:numId w:val="5"/>
+        </w:numPr>
+        <w:rPr>
+          <w:lang w:val="en-US"/>
+        </w:rPr>
+      </w:pPr>
+      <w:r>
+        <w:rPr>
+          <w:lang w:val="en-US"/>
+        </w:rPr>
+        <w:t>Redis</w:t>
+      </w:r>
+    </w:p>
+    <w:p>
+      <w:pPr>
+        <w:pStyle w:val="ListParagraph"/>
+        <w:numPr>
+          <w:ilvl w:val="0"/>
+          <w:numId w:val="5"/>
+        </w:numPr>
+        <w:rPr>
+          <w:lang w:val="en-US"/>
+        </w:rPr>
+      </w:pPr>
+      <w:r>
+        <w:rPr>
+          <w:lang w:val="en-US"/>
+        </w:rPr>
+        <w:t>IPFS</w:t>
+      </w:r>
+      <w:r>
+        <w:rPr>
+          <w:lang w:val="en-US"/>
+        </w:rPr>
+        <w:t xml:space="preserve"> – Inter</w:t>
+      </w:r>
+      <w:r>
+        <w:rPr>
+          <w:lang w:val="en-US"/>
+        </w:rPr>
+        <w:t>-</w:t>
+      </w:r>
+      <w:r>
+        <w:rPr>
+          <w:lang w:val="en-US"/>
+        </w:rPr>
+        <w:t>Planetary File System</w:t>
+      </w:r>
+    </w:p>
+    <w:p>
+      <w:pPr>
+        <w:pStyle w:val="ListParagraph"/>
+        <w:numPr>
+          <w:ilvl w:val="0"/>
+          <w:numId w:val="5"/>
+        </w:numPr>
+        <w:rPr>
+          <w:lang w:val="en-US"/>
+        </w:rPr>
+      </w:pPr>
+      <w:r>
+        <w:rPr>
+          <w:lang w:val="en-US"/>
+        </w:rPr>
+        <w:t>AWS-EC2</w:t>
+      </w:r>
+    </w:p>
+    <w:p>
+      <w:pPr>
+        <w:pStyle w:val="ListParagraph"/>
+        <w:numPr>
+          <w:ilvl w:val="0"/>
+          <w:numId w:val="5"/>
+        </w:numPr>
+        <w:rPr>
+          <w:lang w:val="en-US"/>
+        </w:rPr>
+      </w:pPr>
+      <w:r>
+        <w:rPr>
+          <w:lang w:val="en-US"/>
+        </w:rPr>
+        <w:t>Caddy server</w:t>
+      </w:r>
+    </w:p>
+    <w:p>
+      <w:pPr>
+        <w:pStyle w:val="ListParagraph"/>
+        <w:numPr>
+          <w:ilvl w:val="0"/>
+          <w:numId w:val="5"/>
+        </w:numPr>
+        <w:rPr>
+          <w:lang w:val="en-US"/>
+        </w:rPr>
+        <w:sectPr>
+          <w:type w:val="continuous"/>
+          <w:pgSz w:w="11906" w:h="16838"/>
+          <w:pgMar w:top="720" w:right="720" w:bottom="720" w:left="720" w:header="170" w:footer="0" w:gutter="0"/>
+          <w:cols w:num="2" w:space="708"/>
+          <w:docGrid w:linePitch="360"/>
+        </w:sectPr>
+      </w:pPr>
+      <w:r>
+        <w:rPr>
+          <w:lang w:val="en-US"/>
+        </w:rPr>
+        <w:t xml:space="preserve">Networking - </w:t>
+      </w:r>
+      <w:r>
+        <w:rPr>
+          <w:lang w:val="en-US"/>
+        </w:rPr>
+        <w:t>S</w:t>
+      </w:r>
+      <w:r>
+        <w:rPr>
+          <w:lang w:val="en-US"/>
+        </w:rPr>
+        <w:t>ocat</w:t>
+      </w:r>
+      <w:r>
+        <w:rPr>
+          <w:lang w:val="en-US"/>
+        </w:rPr>
+        <w:t>, Curl etc</w:t>
+      </w:r>
+      <w:r>
+        <w:rPr>
+          <w:lang w:val="en-US"/>
+        </w:rPr>
+        <w:t>.</w:t>
+      </w:r>
+    </w:p>
+    <w:p>
+      <w:pPr>
+        <w:rPr>
+          <w:lang w:val="en-US"/>
+        </w:rPr>
+      </w:pPr>
+      <w:r>
+        <w:rPr>
+          <w:lang w:val="en-US"/>
+        </w:rPr>
+        <w:t xml:space="preserve"> </w:t>
       </w:r>
     </w:p>
     <w:p>
@@ -1866,7 +2254,7 @@
         </w:rPr>
         <w:t xml:space="preserve">Project </w:t>
       </w:r>
-      <w:hyperlink r:id="rId13" w:history="1">
+      <w:hyperlink r:id="rId15" w:history="1">
         <w:r>
           <w:rPr>
             <w:rStyle w:val="Hyperlink"/>
@@ -1901,7 +2289,7 @@
         </w:rPr>
         <w:t xml:space="preserve">5000$ </w:t>
       </w:r>
-      <w:hyperlink r:id="rId14" w:history="1">
+      <w:hyperlink r:id="rId16" w:history="1">
         <w:r>
           <w:rPr>
             <w:rStyle w:val="Hyperlink"/>
@@ -1942,7 +2330,7 @@
         </w:rPr>
         <w:t xml:space="preserve">Project </w:t>
       </w:r>
-      <w:hyperlink r:id="rId15" w:history="1">
+      <w:hyperlink r:id="rId17" w:history="1">
         <w:r>
           <w:rPr>
             <w:rStyle w:val="Hyperlink"/>
@@ -1961,7 +2349,7 @@
         </w:rPr>
         <w:t xml:space="preserve"> accepted in the official </w:t>
       </w:r>
-      <w:hyperlink r:id="rId16" w:history="1">
+      <w:hyperlink r:id="rId18" w:history="1">
         <w:r>
           <w:rPr>
             <w:rStyle w:val="Hyperlink"/>
@@ -2002,7 +2390,7 @@
         </w:rPr>
         <w:t xml:space="preserve">Project </w:t>
       </w:r>
-      <w:hyperlink r:id="rId17" w:history="1">
+      <w:hyperlink r:id="rId19" w:history="1">
         <w:r>
           <w:rPr>
             <w:rStyle w:val="Hyperlink"/>
@@ -2037,7 +2425,7 @@
         </w:rPr>
         <w:t xml:space="preserve"> in the official </w:t>
       </w:r>
-      <w:hyperlink r:id="rId18" w:anchor="bash" w:history="1">
+      <w:hyperlink r:id="rId20" w:anchor="bash" w:history="1">
         <w:r>
           <w:rPr>
             <w:rStyle w:val="Hyperlink"/>
@@ -2517,7 +2905,7 @@
         </w:rPr>
         <w:t xml:space="preserve"> 2017, 95 (2), 023315. URL: </w:t>
       </w:r>
-      <w:hyperlink r:id="rId19" w:history="1">
+      <w:hyperlink r:id="rId21" w:history="1">
         <w:r>
           <w:rPr>
             <w:rStyle w:val="Hyperlink"/>
@@ -2553,7 +2941,6 @@
           <w:rFonts w:cs="Times New Roman"/>
           <w:lang w:val="en-US"/>
         </w:rPr>
-        <w:lastRenderedPageBreak/>
         <w:t>S. Dey, '</w:t>
       </w:r>
       <w:r>
@@ -2588,7 +2975,7 @@
         </w:rPr>
         <w:t xml:space="preserve"> 2018, 63, 123-127. URL: </w:t>
       </w:r>
-      <w:hyperlink r:id="rId20" w:history="1">
+      <w:hyperlink r:id="rId22" w:history="1">
         <w:r>
           <w:rPr>
             <w:rStyle w:val="Hyperlink"/>
@@ -2624,6 +3011,7 @@
           <w:rFonts w:cs="Times New Roman"/>
           <w:lang w:val="en-US"/>
         </w:rPr>
+        <w:lastRenderedPageBreak/>
         <w:t>S. Dey, ‘</w:t>
       </w:r>
       <w:r>
@@ -2658,7 +3046,7 @@
         </w:rPr>
         <w:t xml:space="preserve">. URL: </w:t>
       </w:r>
-      <w:hyperlink r:id="rId21" w:history="1">
+      <w:hyperlink r:id="rId23" w:history="1">
         <w:r>
           <w:rPr>
             <w:rStyle w:val="Hyperlink"/>
@@ -2728,7 +3116,7 @@
         </w:rPr>
         <w:t xml:space="preserve"> 2020, 124 (14), 2938–2949. URL: </w:t>
       </w:r>
-      <w:hyperlink r:id="rId22" w:history="1">
+      <w:hyperlink r:id="rId24" w:history="1">
         <w:r>
           <w:rPr>
             <w:rStyle w:val="Hyperlink"/>
@@ -2798,7 +3186,7 @@
         </w:rPr>
         <w:t xml:space="preserve">. URL: </w:t>
       </w:r>
-      <w:hyperlink r:id="rId23" w:history="1">
+      <w:hyperlink r:id="rId25" w:history="1">
         <w:r>
           <w:rPr>
             <w:rStyle w:val="Hyperlink"/>
@@ -2868,7 +3256,7 @@
         </w:rPr>
         <w:t xml:space="preserve"> 2021, 1, 100004. URL: </w:t>
       </w:r>
-      <w:hyperlink r:id="rId24" w:history="1">
+      <w:hyperlink r:id="rId26" w:history="1">
         <w:r>
           <w:rPr>
             <w:rStyle w:val="Hyperlink"/>
@@ -2942,7 +3330,7 @@
         </w:rPr>
         <w:t xml:space="preserve">Complete list available at </w:t>
       </w:r>
-      <w:hyperlink r:id="rId25" w:history="1">
+      <w:hyperlink r:id="rId27" w:history="1">
         <w:r>
           <w:rPr>
             <w:rStyle w:val="Hyperlink"/>
@@ -2995,7 +3383,7 @@
           <w:lang w:val="en-US"/>
         </w:rPr>
       </w:pPr>
-      <w:hyperlink r:id="rId26" w:history="1">
+      <w:hyperlink r:id="rId28" w:history="1">
         <w:r>
           <w:rPr>
             <w:rStyle w:val="Hyperlink"/>
@@ -3037,7 +3425,7 @@
         </w:rPr>
         <w:t xml:space="preserve"> Additional benefits – anonymity and censorship-resistance, efficient live streaming etc. This project </w:t>
       </w:r>
-      <w:hyperlink r:id="rId27" w:anchor="issuecomment-987230372" w:history="1">
+      <w:hyperlink r:id="rId29" w:anchor="issuecomment-987230372" w:history="1">
         <w:r>
           <w:rPr>
             <w:rStyle w:val="Hyperlink"/>
@@ -3056,7 +3444,7 @@
         </w:rPr>
         <w:t xml:space="preserve"> a 5000$ </w:t>
       </w:r>
-      <w:hyperlink r:id="rId28" w:history="1">
+      <w:hyperlink r:id="rId30" w:history="1">
         <w:r>
           <w:rPr>
             <w:rStyle w:val="Hyperlink"/>
@@ -3092,7 +3480,7 @@
           <w:lang w:val="en-US"/>
         </w:rPr>
       </w:pPr>
-      <w:hyperlink r:id="rId29" w:history="1">
+      <w:hyperlink r:id="rId31" w:history="1">
         <w:r>
           <w:rPr>
             <w:rStyle w:val="Hyperlink"/>
@@ -3110,7 +3498,7 @@
         </w:rPr>
         <w:t xml:space="preserve"> : Terminal-based, secure chatrooms using IPFS. Works over both LAN and internet (includes NAT traversal). Supports private-messaging and file/directory sharing. Server/broker-less, peer-to-peer, decentralized. This project is also included in the lists of </w:t>
       </w:r>
-      <w:hyperlink r:id="rId30" w:history="1">
+      <w:hyperlink r:id="rId32" w:history="1">
         <w:r>
           <w:rPr>
             <w:rStyle w:val="Hyperlink"/>
@@ -3128,7 +3516,7 @@
         </w:rPr>
         <w:t xml:space="preserve"> and </w:t>
       </w:r>
-      <w:hyperlink r:id="rId31" w:history="1">
+      <w:hyperlink r:id="rId33" w:history="1">
         <w:r>
           <w:rPr>
             <w:rStyle w:val="Hyperlink"/>
@@ -3163,7 +3551,7 @@
           <w:lang w:val="en-US"/>
         </w:rPr>
       </w:pPr>
-      <w:hyperlink r:id="rId32" w:history="1">
+      <w:hyperlink r:id="rId34" w:history="1">
         <w:r>
           <w:rPr>
             <w:rStyle w:val="Hyperlink"/>
@@ -3198,7 +3586,7 @@
           <w:lang w:val="en-US"/>
         </w:rPr>
       </w:pPr>
-      <w:hyperlink r:id="rId33" w:history="1">
+      <w:hyperlink r:id="rId35" w:history="1">
         <w:r>
           <w:rPr>
             <w:rStyle w:val="Hyperlink"/>
@@ -3216,7 +3604,7 @@
         </w:rPr>
         <w:t xml:space="preserve"> : Bash scripting library + CLI + Connection-pool for </w:t>
       </w:r>
-      <w:hyperlink r:id="rId34" w:history="1">
+      <w:hyperlink r:id="rId36" w:history="1">
         <w:r>
           <w:rPr>
             <w:rStyle w:val="Hyperlink"/>
@@ -3234,7 +3622,7 @@
         </w:rPr>
         <w:t xml:space="preserve">. This is included in the </w:t>
       </w:r>
-      <w:hyperlink r:id="rId35" w:anchor="bash" w:history="1">
+      <w:hyperlink r:id="rId37" w:anchor="bash" w:history="1">
         <w:r>
           <w:rPr>
             <w:rStyle w:val="Hyperlink"/>
@@ -3277,7 +3665,7 @@
           <w:lang w:val="en-US"/>
         </w:rPr>
       </w:pPr>
-      <w:hyperlink r:id="rId36" w:history="1">
+      <w:hyperlink r:id="rId38" w:history="1">
         <w:r>
           <w:rPr>
             <w:rStyle w:val="Hyperlink"/>
@@ -3328,7 +3716,7 @@
           <w:lang w:val="en-US"/>
         </w:rPr>
       </w:pPr>
-      <w:hyperlink r:id="rId37" w:history="1">
+      <w:hyperlink r:id="rId39" w:history="1">
         <w:r>
           <w:rPr>
             <w:rStyle w:val="Hyperlink"/>
@@ -3363,7 +3751,7 @@
           <w:lang w:val="en-US"/>
         </w:rPr>
       </w:pPr>
-      <w:hyperlink r:id="rId38" w:history="1">
+      <w:hyperlink r:id="rId40" w:history="1">
         <w:r>
           <w:rPr>
             <w:rStyle w:val="Hyperlink"/>
@@ -3398,7 +3786,7 @@
           <w:lang w:val="en-US"/>
         </w:rPr>
       </w:pPr>
-      <w:hyperlink r:id="rId39" w:history="1">
+      <w:hyperlink r:id="rId41" w:history="1">
         <w:r>
           <w:rPr>
             <w:rStyle w:val="Hyperlink"/>
@@ -3433,7 +3821,7 @@
           <w:lang w:val="en-US"/>
         </w:rPr>
       </w:pPr>
-      <w:hyperlink r:id="rId40" w:history="1">
+      <w:hyperlink r:id="rId42" w:history="1">
         <w:r>
           <w:rPr>
             <w:rStyle w:val="Hyperlink"/>
@@ -3488,7 +3876,7 @@
           <w:lang w:val="en-US"/>
         </w:rPr>
       </w:pPr>
-      <w:hyperlink r:id="rId41" w:history="1">
+      <w:hyperlink r:id="rId43" w:history="1">
         <w:r>
           <w:rPr>
             <w:rStyle w:val="Hyperlink"/>
@@ -3538,7 +3926,7 @@
           <w:lang w:val="en-US"/>
         </w:rPr>
       </w:pPr>
-      <w:hyperlink r:id="rId42" w:history="1">
+      <w:hyperlink r:id="rId44" w:history="1">
         <w:r>
           <w:rPr>
             <w:rStyle w:val="Hyperlink"/>
@@ -3572,7 +3960,7 @@
           <w:lang w:val="en-US"/>
         </w:rPr>
       </w:pPr>
-      <w:hyperlink r:id="rId43" w:history="1">
+      <w:hyperlink r:id="rId45" w:history="1">
         <w:r>
           <w:rPr>
             <w:rStyle w:val="Hyperlink"/>
@@ -3622,7 +4010,7 @@
           <w:lang w:val="en-US"/>
         </w:rPr>
       </w:pPr>
-      <w:hyperlink r:id="rId44" w:history="1">
+      <w:hyperlink r:id="rId46" w:history="1">
         <w:r>
           <w:rPr>
             <w:rStyle w:val="Hyperlink"/>
@@ -3702,7 +4090,7 @@
         </w:rPr>
         <w:t xml:space="preserve">, Department of Physics, University of Calcutta, </w:t>
       </w:r>
-      <w:hyperlink r:id="rId45" w:history="1">
+      <w:hyperlink r:id="rId47" w:history="1">
         <w:r>
           <w:rPr>
             <w:rStyle w:val="Hyperlink"/>
@@ -3740,7 +4128,7 @@
         </w:rPr>
         <w:t xml:space="preserve">, Emeritus Prof. (Raja Ramanna Fellow), Central Glass and Ceramics Research Institute, </w:t>
       </w:r>
-      <w:hyperlink r:id="rId46" w:history="1">
+      <w:hyperlink r:id="rId48" w:history="1">
         <w:r>
           <w:rPr>
             <w:rStyle w:val="Hyperlink"/>
@@ -3775,7 +4163,7 @@
         </w:rPr>
         <w:t xml:space="preserve">Department of Physics, University of Calcutta, </w:t>
       </w:r>
-      <w:hyperlink r:id="rId47" w:history="1">
+      <w:hyperlink r:id="rId49" w:history="1">
         <w:r>
           <w:rPr>
             <w:rStyle w:val="Hyperlink"/>
@@ -3793,8 +4181,7 @@
       </w:pPr>
     </w:p>
     <w:sectPr>
-      <w:headerReference w:type="default" r:id="rId48"/>
-      <w:footerReference w:type="default" r:id="rId49"/>
+      <w:type w:val="continuous"/>
       <w:pgSz w:w="11906" w:h="16838"/>
       <w:pgMar w:top="720" w:right="720" w:bottom="720" w:left="720" w:header="170" w:footer="0" w:gutter="0"/>
       <w:cols w:space="708"/>
